--- a/141. 灑、洒→洒.docx
+++ b/141. 灑、洒→洒.docx
@@ -158,7 +158,7 @@
           <w:szCs w:val="46"/>
           <w:lang w:eastAsia="zh-TW"/>
         </w:rPr>
-        <w:t>辨意：根據《教育部異體字字典》，「</w:t>
+        <w:t>辨意：「</w:t>
       </w:r>
       <w:r>
         <w:rPr>

--- a/141. 灑、洒→洒.docx
+++ b/141. 灑、洒→洒.docx
@@ -16,6 +16,7 @@
           <w:lang w:eastAsia="zh-TW"/>
         </w:rPr>
       </w:pPr>
+      <w:bookmarkStart w:id="0" w:name="_GoBack"/>
       <w:r>
         <w:rPr>
           <w:rFonts w:hint="eastAsia" w:ascii="TW-MOE-Std-Kai" w:hAnsi="TW-MOE-Std-Kai" w:eastAsia="TW-MOE-Std-Kai" w:cs="TW-MOE-Std-Kai"/>
@@ -185,45 +186,7 @@
           <w:szCs w:val="46"/>
           <w:lang w:val="en-US" w:eastAsia="zh-TW"/>
         </w:rPr>
-        <w:t>是指撒、潑、物體散落或傾倒、拋、投、揮寫、自然不受拘束，如「灑水掃地」（簡稱「灑掃」）、「灑水車」、「噴灑」、「飄灑」、「灑淚」、「灑潑」</w:t>
-      </w:r>
-      <w:bookmarkStart w:id="0" w:name="_GoBack"/>
-      <w:bookmarkEnd w:id="0"/>
-      <w:r>
-        <w:rPr>
-          <w:rFonts w:hint="eastAsia" w:ascii="TW-MOE-Std-Kai" w:hAnsi="TW-MOE-Std-Kai" w:eastAsia="TW-MOE-Std-Kai" w:cs="TW-MOE-Std-Kai"/>
-          <w:sz w:val="46"/>
-          <w:szCs w:val="46"/>
-          <w:lang w:val="en-US" w:eastAsia="zh-TW"/>
-        </w:rPr>
-        <w:t>、「湯灑了」、「花生灑了一地」、「灑落」、「鋪灑」、「灑晒」</w:t>
-      </w:r>
-      <w:r>
-        <w:rPr>
-          <w:rFonts w:hint="eastAsia" w:ascii="TW-MOE-Std-Kai" w:hAnsi="TW-MOE-Std-Kai" w:eastAsia="TW-MOE-Std-Kai" w:cs="TW-MOE-Std-Kai"/>
-          <w:sz w:val="46"/>
-          <w:szCs w:val="46"/>
-          <w:lang w:val="en-US" w:eastAsia="zh-TW"/>
-        </w:rPr>
-        <w:t>、「揮灑」</w:t>
-      </w:r>
-      <w:r>
-        <w:rPr>
-          <w:rFonts w:hint="eastAsia" w:ascii="TW-MOE-Std-Kai" w:hAnsi="TW-MOE-Std-Kai" w:eastAsia="TW-MOE-Std-Kai" w:cs="TW-MOE-Std-Kai"/>
-          <w:sz w:val="46"/>
-          <w:szCs w:val="46"/>
-          <w:lang w:val="en-US" w:eastAsia="zh-TW"/>
-        </w:rPr>
-        <w:t>、「洋洋灑灑」</w:t>
-      </w:r>
-      <w:r>
-        <w:rPr>
-          <w:rFonts w:hint="eastAsia" w:ascii="TW-MOE-Std-Kai" w:hAnsi="TW-MOE-Std-Kai" w:eastAsia="TW-MOE-Std-Kai" w:cs="TW-MOE-Std-Kai"/>
-          <w:sz w:val="46"/>
-          <w:szCs w:val="46"/>
-          <w:lang w:val="en-US" w:eastAsia="zh-TW"/>
-        </w:rPr>
-        <w:t>、「灑脫」、「瀟灑」等。而「洒（</w:t>
+        <w:t>是指撒、潑、物體散落或傾倒、拋、投、揮寫、自然不受拘束，如「灑水掃地」（簡稱「灑掃」）、「灑水車」、「噴灑」、「飄灑」、「灑淚」、「灑潑」、「湯灑了」、「花生灑了一地」、「灑落」、「鋪灑」、「灑晒」、「揮灑」、「洋洋灑灑」、「灑脫」、「瀟灑」等。而「洒（</w:t>
       </w:r>
       <w:r>
         <w:rPr>
@@ -277,16 +240,7 @@
           <w:szCs w:val="46"/>
           <w:lang w:val="en-US" w:eastAsia="zh-TW"/>
         </w:rPr>
-        <w:t>）」則是專用於固定詞彙「洒家」中，「洒家」為宋元時關西一帶人的自稱。現代語境中區分「灑」和「洒</w:t>
-      </w:r>
-      <w:r>
-        <w:rPr>
-          <w:rFonts w:hint="eastAsia" w:ascii="TW-MOE-Std-Kai" w:hAnsi="TW-MOE-Std-Kai" w:eastAsia="TW-MOE-Std-Kai" w:cs="TW-MOE-Std-Kai"/>
-          <w:sz w:val="46"/>
-          <w:szCs w:val="46"/>
-          <w:lang w:val="en-US" w:eastAsia="zh-TW"/>
-        </w:rPr>
-        <w:t>（</w:t>
+        <w:t>）」則是專用於固定詞彙「洒家」中，「洒家」為宋元時關西一帶人的自稱。現代語境中區分「灑」和「洒（</w:t>
       </w:r>
       <w:r>
         <w:rPr>
@@ -304,18 +258,10 @@
           <w:szCs w:val="46"/>
           <w:lang w:val="en-US" w:eastAsia="zh-TW"/>
         </w:rPr>
-        <w:t>）</w:t>
-      </w:r>
-      <w:r>
-        <w:rPr>
-          <w:rFonts w:hint="eastAsia" w:ascii="TW-MOE-Std-Kai" w:hAnsi="TW-MOE-Std-Kai" w:eastAsia="TW-MOE-Std-Kai" w:cs="TW-MOE-Std-Kai"/>
-          <w:sz w:val="46"/>
-          <w:szCs w:val="46"/>
-          <w:lang w:val="en-US" w:eastAsia="zh-TW"/>
-        </w:rPr>
-        <w:t>」只要記住除「洒家」外一律用「灑」。</w:t>
+        <w:t>）」只要記住除「洒家」外一律用「灑」。</w:t>
       </w:r>
     </w:p>
+    <w:bookmarkEnd w:id="0"/>
     <w:sectPr>
       <w:pgSz w:w="11906" w:h="16838"/>
       <w:pgMar w:top="1440" w:right="1800" w:bottom="1440" w:left="1800" w:header="851" w:footer="992" w:gutter="0"/>
